--- a/src/Memoria.docx
+++ b/src/Memoria.docx
@@ -177,7 +177,7 @@
                     </pic:cNvPicPr>
                   </pic:nvPicPr>
                   <pic:blipFill rotWithShape="1">
-                    <a:blip r:embed="rId5">
+                    <a:blip r:embed="rId6">
                       <a:alphaModFix amt="58000"/>
                       <a:extLst>
                         <a:ext uri="{28A0092B-C50C-407E-A947-70E740481C1C}">
@@ -348,15 +348,7 @@
                                 <w:sz w:val="28"/>
                                 <w:szCs w:val="28"/>
                               </w:rPr>
-                              <w:t xml:space="preserve">Autor: </w:t>
-                            </w:r>
-                            <w:r>
-                              <w:rPr>
-                                <w:color w:val="FFFFFF" w:themeColor="background1"/>
-                                <w:sz w:val="28"/>
-                                <w:szCs w:val="28"/>
-                              </w:rPr>
-                              <w:t>Maria del Rosario, Ortiz</w:t>
+                              <w:t>Autor: Maria del Rosario, Ortiz</w:t>
                             </w:r>
                           </w:p>
                           <w:p>
@@ -417,15 +409,7 @@
                           <w:sz w:val="28"/>
                           <w:szCs w:val="28"/>
                         </w:rPr>
-                        <w:t xml:space="preserve">Autor: </w:t>
-                      </w:r>
-                      <w:r>
-                        <w:rPr>
-                          <w:color w:val="FFFFFF" w:themeColor="background1"/>
-                          <w:sz w:val="28"/>
-                          <w:szCs w:val="28"/>
-                        </w:rPr>
-                        <w:t>Maria del Rosario, Ortiz</w:t>
+                        <w:t>Autor: Maria del Rosario, Ortiz</w:t>
                       </w:r>
                     </w:p>
                     <w:p>
@@ -459,7 +443,7 @@
     </w:p>
     <w:p>
       <w:pPr>
-        <w:pStyle w:val="Ttulo1"/>
+        <w:pStyle w:val="Heading1"/>
       </w:pPr>
       <w:r>
         <w:lastRenderedPageBreak/>
@@ -473,7 +457,7 @@
     </w:p>
     <w:p>
       <w:pPr>
-        <w:pStyle w:val="Prrafodelista"/>
+        <w:pStyle w:val="ListParagraph"/>
         <w:numPr>
           <w:ilvl w:val="0"/>
           <w:numId w:val="3"/>
@@ -485,7 +469,7 @@
     </w:p>
     <w:p>
       <w:pPr>
-        <w:pStyle w:val="Prrafodelista"/>
+        <w:pStyle w:val="ListParagraph"/>
         <w:numPr>
           <w:ilvl w:val="0"/>
           <w:numId w:val="3"/>
@@ -497,7 +481,7 @@
     </w:p>
     <w:p>
       <w:pPr>
-        <w:pStyle w:val="Prrafodelista"/>
+        <w:pStyle w:val="ListParagraph"/>
         <w:numPr>
           <w:ilvl w:val="0"/>
           <w:numId w:val="3"/>
@@ -509,7 +493,7 @@
     </w:p>
     <w:p>
       <w:pPr>
-        <w:pStyle w:val="Prrafodelista"/>
+        <w:pStyle w:val="ListParagraph"/>
         <w:numPr>
           <w:ilvl w:val="0"/>
           <w:numId w:val="3"/>
@@ -521,7 +505,7 @@
     </w:p>
     <w:p>
       <w:pPr>
-        <w:pStyle w:val="Prrafodelista"/>
+        <w:pStyle w:val="ListParagraph"/>
         <w:numPr>
           <w:ilvl w:val="0"/>
           <w:numId w:val="3"/>
@@ -533,7 +517,7 @@
     </w:p>
     <w:p>
       <w:pPr>
-        <w:pStyle w:val="Prrafodelista"/>
+        <w:pStyle w:val="ListParagraph"/>
         <w:numPr>
           <w:ilvl w:val="0"/>
           <w:numId w:val="3"/>
@@ -545,7 +529,7 @@
     </w:p>
     <w:p>
       <w:pPr>
-        <w:pStyle w:val="Prrafodelista"/>
+        <w:pStyle w:val="ListParagraph"/>
         <w:numPr>
           <w:ilvl w:val="0"/>
           <w:numId w:val="3"/>
@@ -557,7 +541,7 @@
     </w:p>
     <w:p>
       <w:pPr>
-        <w:pStyle w:val="Ttulo1"/>
+        <w:pStyle w:val="Heading1"/>
       </w:pPr>
       <w:r>
         <w:t>2. Introducción</w:t>
@@ -565,7 +549,7 @@
     </w:p>
     <w:p>
       <w:pPr>
-        <w:pStyle w:val="Ttulo2"/>
+        <w:pStyle w:val="Heading2"/>
       </w:pPr>
       <w:r>
         <w:t>Contextulización</w:t>
@@ -578,7 +562,7 @@
     </w:p>
     <w:p>
       <w:pPr>
-        <w:pStyle w:val="Ttulo2"/>
+        <w:pStyle w:val="Heading2"/>
       </w:pPr>
       <w:r>
         <w:t>Objetivo de la investigación</w:t>
@@ -591,7 +575,7 @@
     </w:p>
     <w:p>
       <w:pPr>
-        <w:pStyle w:val="Ttulo1"/>
+        <w:pStyle w:val="Heading1"/>
       </w:pPr>
       <w:r>
         <w:t>3. Metología</w:t>
@@ -599,7 +583,7 @@
     </w:p>
     <w:p>
       <w:pPr>
-        <w:pStyle w:val="Ttulo2"/>
+        <w:pStyle w:val="Heading2"/>
       </w:pPr>
       <w:r>
         <w:t>Recopilación de datos</w:t>
@@ -612,7 +596,7 @@
     </w:p>
     <w:p>
       <w:pPr>
-        <w:pStyle w:val="Ttulo2"/>
+        <w:pStyle w:val="Heading2"/>
       </w:pPr>
       <w:r>
         <w:t>Procesamiento y limpieza de datos</w:t>
@@ -620,10 +604,481 @@
     </w:p>
     <w:p>
       <w:r>
-        <w:t xml:space="preserve">El data set a analizar tenía muchas filas con valores faltantes, incluso columnas que no tenían ningún valor. Procedi a eliminar solo las columnas que no tenían valores e imputar las filas faltantes. </w:t>
+        <w:t>El data set a analizar tenía muchas filas con valores faltantes, incluso columnas que no tenían ningún valor. Proced</w:t>
+      </w:r>
+      <w:r>
+        <w:t>í</w:t>
+      </w:r>
+      <w:r>
+        <w:t xml:space="preserve"> a eliminar solo las columnas que no tenían valores e imputar las filas faltantes. </w:t>
+      </w:r>
+    </w:p>
+    <w:p>
+      <w:pPr>
+        <w:pStyle w:val="ListParagraph"/>
+        <w:numPr>
+          <w:ilvl w:val="0"/>
+          <w:numId w:val="4"/>
+        </w:numPr>
+      </w:pPr>
+      <w:r>
+        <w:t xml:space="preserve">Primero que nada pude ver que ciertas filas solo tenían un valor “True o False” por lo que asumí el faltante era el opuesto. </w:t>
+      </w:r>
+    </w:p>
+    <w:p>
+      <w:pPr>
+        <w:pStyle w:val="ListParagraph"/>
+        <w:numPr>
+          <w:ilvl w:val="0"/>
+          <w:numId w:val="4"/>
+        </w:numPr>
+      </w:pPr>
+      <w:r>
+        <w:t xml:space="preserve">Rellene los valores nulos en la columna de año de construcción en base a si necesitaban reforma o no. También haciendo el análisis univariante pude ver que había un </w:t>
+      </w:r>
+      <w:proofErr w:type="spellStart"/>
+      <w:r>
+        <w:t>outlier</w:t>
+      </w:r>
+      <w:proofErr w:type="spellEnd"/>
+      <w:r>
+        <w:t xml:space="preserve"> superior a 8000 por lo que lo impute con la media del año de construcción en donde se ubicaba el inmueble.</w:t>
+      </w:r>
+    </w:p>
+    <w:p>
+      <w:pPr>
+        <w:pStyle w:val="ListParagraph"/>
+        <w:numPr>
+          <w:ilvl w:val="0"/>
+          <w:numId w:val="4"/>
+        </w:numPr>
+      </w:pPr>
+      <w:r>
+        <w:t xml:space="preserve">Impute la filas en la columna piso que no tenían valores en base a la moda según la ubicación. </w:t>
+      </w:r>
+    </w:p>
+    <w:p>
+      <w:pPr>
+        <w:pStyle w:val="ListParagraph"/>
+        <w:numPr>
+          <w:ilvl w:val="0"/>
+          <w:numId w:val="4"/>
+        </w:numPr>
+      </w:pPr>
+      <w:r>
+        <w:t>Rellene los valores nulos en la columna Bajo tomando como referencia el piso en el que se encuentran.</w:t>
+      </w:r>
+    </w:p>
+    <w:p>
+      <w:pPr>
+        <w:pStyle w:val="ListParagraph"/>
+        <w:numPr>
+          <w:ilvl w:val="0"/>
+          <w:numId w:val="4"/>
+        </w:numPr>
+      </w:pPr>
+      <w:r>
+        <w:t>Volví a calcular la columna de metros cuadrados porque tenía valores faltantes, para esto use el precio de venta dividido el precio de venta por m2.</w:t>
+      </w:r>
+    </w:p>
+    <w:p>
+      <w:pPr>
+        <w:pStyle w:val="ListParagraph"/>
+        <w:numPr>
+          <w:ilvl w:val="0"/>
+          <w:numId w:val="4"/>
+        </w:numPr>
+      </w:pPr>
+      <w:r>
+        <w:t>Imputé los valores nulos de la columna ‘exterior’ en base al piso en el que se encuentran.</w:t>
+      </w:r>
+    </w:p>
+    <w:p>
+      <w:pPr>
+        <w:pStyle w:val="ListParagraph"/>
+        <w:numPr>
+          <w:ilvl w:val="0"/>
+          <w:numId w:val="4"/>
+        </w:numPr>
+      </w:pPr>
+      <w:r>
+        <w:lastRenderedPageBreak/>
+        <w:t>Al analizar la columna ‘</w:t>
+      </w:r>
+      <w:proofErr w:type="spellStart"/>
+      <w:r>
+        <w:t>tipo_inmueble</w:t>
+      </w:r>
+      <w:proofErr w:type="spellEnd"/>
+      <w:r>
+        <w:t>’ vi a través del anuncio que los valores faltantes eran Estudios por lo que le impute el tipo de vivienda Piso.</w:t>
+      </w:r>
+    </w:p>
+    <w:p>
+      <w:pPr>
+        <w:pStyle w:val="ListParagraph"/>
+        <w:numPr>
+          <w:ilvl w:val="0"/>
+          <w:numId w:val="4"/>
+        </w:numPr>
+      </w:pPr>
+      <w:r>
+        <w:t>Rellené los valores nulos en la columna ‘</w:t>
+      </w:r>
+      <w:proofErr w:type="spellStart"/>
+      <w:r>
+        <w:t>bannos</w:t>
+      </w:r>
+      <w:proofErr w:type="spellEnd"/>
+      <w:r>
+        <w:t>’ (baños) con la media de los baños por  metros cuadrados.</w:t>
+      </w:r>
+    </w:p>
+    <w:p>
+      <w:pPr>
+        <w:pStyle w:val="ListParagraph"/>
+        <w:numPr>
+          <w:ilvl w:val="0"/>
+          <w:numId w:val="4"/>
+        </w:numPr>
+      </w:pPr>
+      <w:r>
+        <w:t>Después de imputar todos los datos, agregué la columna de zonas, tomando como referencia el barrio en el que se ubican.</w:t>
+      </w:r>
+    </w:p>
+    <w:p>
+      <w:pPr>
+        <w:pStyle w:val="ListParagraph"/>
+        <w:numPr>
+          <w:ilvl w:val="0"/>
+          <w:numId w:val="4"/>
+        </w:numPr>
+      </w:pPr>
+      <w:r>
+        <w:t xml:space="preserve">A su vez para poder graficar un mapa con las ubicaciones, extraje con una librería externa las coordenadas de los barrios. </w:t>
+      </w:r>
+    </w:p>
+    <w:p>
+      <w:pPr>
+        <w:pStyle w:val="Heading1"/>
+      </w:pPr>
+      <w:r>
+        <w:t xml:space="preserve">4. </w:t>
+      </w:r>
+      <w:r>
+        <w:t>Análisis</w:t>
+      </w:r>
+    </w:p>
+    <w:p>
+      <w:r>
+        <w:t xml:space="preserve">Comencé analizando gráficamente la variable que me parecía más relevante, que es el precio de venta por metro cuadrado ya que es una forma de estandarizar los precios sin que influya la cantidad de metros cuadrados del inmueble. Luego de haber visto la distribución de dicha variable y concluyendo que no era normal, comencé con las pruebas gráficas para interrelacionar las variables que me parecían más importantes como el CEE, las habitaciones, zonas a donde se ubican los inmuebles y tipo de viviendas. A su vez de estas relaciones se derivan otras cuantas que no eran las centrales originalmente, como lo son tiene o no trastero, estacionamiento, jardín, entre otras. </w:t>
+      </w:r>
+      <w:r>
+        <w:t>También analicé</w:t>
+      </w:r>
+      <w:r>
+        <w:t xml:space="preserve"> con pruebas</w:t>
+      </w:r>
+      <w:r>
+        <w:t xml:space="preserve"> estadísticas</w:t>
+      </w:r>
+      <w:r>
+        <w:t xml:space="preserve"> no paramétricas ya que mis variables no tienen una distribución normal, si las comprobaciones gráficas eran correctas. </w:t>
+      </w:r>
+      <w:r>
+        <w:t xml:space="preserve">Por último transforme las columnas </w:t>
+      </w:r>
+      <w:proofErr w:type="spellStart"/>
+      <w:r>
+        <w:t>booleandas</w:t>
+      </w:r>
+      <w:proofErr w:type="spellEnd"/>
+      <w:r>
+        <w:t xml:space="preserve"> a numéricas para poder ver un mapa de correlaciones entre dichas variables y realicé un mapa graficando mediante colores en donde se encontraban los inmuebles más caros, como también representando su tamaño en metros cuadrados. </w:t>
+      </w:r>
+    </w:p>
+    <w:p>
+      <w:pPr>
+        <w:pStyle w:val="Heading1"/>
+      </w:pPr>
+      <w:r>
+        <w:t>5. Resultados</w:t>
+      </w:r>
+    </w:p>
+    <w:p>
+      <w:r>
+        <w:t xml:space="preserve">Análisis de la variable principal Precio de venta por metros cuadrados </w:t>
+      </w:r>
+    </w:p>
+    <w:p>
+      <w:r>
+        <w:drawing>
+          <wp:inline distT="0" distB="0" distL="0" distR="0" wp14:anchorId="23DC9A05" wp14:editId="100E4881">
+            <wp:extent cx="5050971" cy="3773972"/>
+            <wp:effectExtent l="0" t="0" r="0" b="0"/>
+            <wp:docPr id="419459411" name="Picture 1" descr="A graph of a number of people&#10;&#10;Description automatically generated with medium confidence"/>
+            <wp:cNvGraphicFramePr>
+              <a:graphicFrameLocks xmlns:a="http://schemas.openxmlformats.org/drawingml/2006/main" noChangeAspect="1"/>
+            </wp:cNvGraphicFramePr>
+            <a:graphic xmlns:a="http://schemas.openxmlformats.org/drawingml/2006/main">
+              <a:graphicData uri="http://schemas.openxmlformats.org/drawingml/2006/picture">
+                <pic:pic xmlns:pic="http://schemas.openxmlformats.org/drawingml/2006/picture">
+                  <pic:nvPicPr>
+                    <pic:cNvPr id="419459411" name="Picture 1" descr="A graph of a number of people&#10;&#10;Description automatically generated with medium confidence"/>
+                    <pic:cNvPicPr/>
+                  </pic:nvPicPr>
+                  <pic:blipFill>
+                    <a:blip r:embed="rId7"/>
+                    <a:stretch>
+                      <a:fillRect/>
+                    </a:stretch>
+                  </pic:blipFill>
+                  <pic:spPr>
+                    <a:xfrm>
+                      <a:off x="0" y="0"/>
+                      <a:ext cx="5079505" cy="3795292"/>
+                    </a:xfrm>
+                    <a:prstGeom prst="rect">
+                      <a:avLst/>
+                    </a:prstGeom>
+                  </pic:spPr>
+                </pic:pic>
+              </a:graphicData>
+            </a:graphic>
+          </wp:inline>
+        </w:drawing>
+      </w:r>
+    </w:p>
+    <w:p>
+      <w:r>
+        <w:lastRenderedPageBreak/>
+        <w:drawing>
+          <wp:anchor distT="0" distB="0" distL="114300" distR="114300" simplePos="0" relativeHeight="251665408" behindDoc="1" locked="0" layoutInCell="1" allowOverlap="1" wp14:anchorId="1C4EBDD3" wp14:editId="2D331571">
+            <wp:simplePos x="0" y="0"/>
+            <wp:positionH relativeFrom="column">
+              <wp:posOffset>3070225</wp:posOffset>
+            </wp:positionH>
+            <wp:positionV relativeFrom="paragraph">
+              <wp:posOffset>17780</wp:posOffset>
+            </wp:positionV>
+            <wp:extent cx="2018030" cy="1799590"/>
+            <wp:effectExtent l="0" t="0" r="1270" b="0"/>
+            <wp:wrapTight wrapText="bothSides">
+              <wp:wrapPolygon edited="0">
+                <wp:start x="0" y="0"/>
+                <wp:lineTo x="0" y="21265"/>
+                <wp:lineTo x="21410" y="21265"/>
+                <wp:lineTo x="21410" y="0"/>
+                <wp:lineTo x="0" y="0"/>
+              </wp:wrapPolygon>
+            </wp:wrapTight>
+            <wp:docPr id="1926235592" name="Picture 1" descr="A graph of different colored bars&#10;&#10;Description automatically generated"/>
+            <wp:cNvGraphicFramePr>
+              <a:graphicFrameLocks xmlns:a="http://schemas.openxmlformats.org/drawingml/2006/main" noChangeAspect="1"/>
+            </wp:cNvGraphicFramePr>
+            <a:graphic xmlns:a="http://schemas.openxmlformats.org/drawingml/2006/main">
+              <a:graphicData uri="http://schemas.openxmlformats.org/drawingml/2006/picture">
+                <pic:pic xmlns:pic="http://schemas.openxmlformats.org/drawingml/2006/picture">
+                  <pic:nvPicPr>
+                    <pic:cNvPr id="1926235592" name="Picture 1" descr="A graph of different colored bars&#10;&#10;Description automatically generated"/>
+                    <pic:cNvPicPr/>
+                  </pic:nvPicPr>
+                  <pic:blipFill>
+                    <a:blip r:embed="rId8" cstate="print">
+                      <a:extLst>
+                        <a:ext uri="{28A0092B-C50C-407E-A947-70E740481C1C}">
+                          <a14:useLocalDpi xmlns:a14="http://schemas.microsoft.com/office/drawing/2010/main" val="0"/>
+                        </a:ext>
+                      </a:extLst>
+                    </a:blip>
+                    <a:stretch>
+                      <a:fillRect/>
+                    </a:stretch>
+                  </pic:blipFill>
+                  <pic:spPr>
+                    <a:xfrm>
+                      <a:off x="0" y="0"/>
+                      <a:ext cx="2018030" cy="1799590"/>
+                    </a:xfrm>
+                    <a:prstGeom prst="rect">
+                      <a:avLst/>
+                    </a:prstGeom>
+                  </pic:spPr>
+                </pic:pic>
+              </a:graphicData>
+            </a:graphic>
+            <wp14:sizeRelH relativeFrom="margin">
+              <wp14:pctWidth>0</wp14:pctWidth>
+            </wp14:sizeRelH>
+            <wp14:sizeRelV relativeFrom="margin">
+              <wp14:pctHeight>0</wp14:pctHeight>
+            </wp14:sizeRelV>
+          </wp:anchor>
+        </w:drawing>
+      </w:r>
+      <w:r>
+        <w:t>Relación entre el CEE y el precio de venta por metro cuadrado, la letra A es la mejor calificación por lo que se concluye que se está relacionado el precio con esta variable.</w:t>
       </w:r>
     </w:p>
     <w:p/>
+    <w:p/>
+    <w:p/>
+    <w:p>
+      <w:r>
+        <w:drawing>
+          <wp:anchor distT="0" distB="0" distL="114300" distR="114300" simplePos="0" relativeHeight="251666432" behindDoc="1" locked="0" layoutInCell="1" allowOverlap="1" wp14:anchorId="0470220A" wp14:editId="7168B651">
+            <wp:simplePos x="0" y="0"/>
+            <wp:positionH relativeFrom="column">
+              <wp:posOffset>109492</wp:posOffset>
+            </wp:positionH>
+            <wp:positionV relativeFrom="paragraph">
+              <wp:posOffset>91984</wp:posOffset>
+            </wp:positionV>
+            <wp:extent cx="2249805" cy="1799590"/>
+            <wp:effectExtent l="0" t="0" r="0" b="0"/>
+            <wp:wrapTight wrapText="bothSides">
+              <wp:wrapPolygon edited="0">
+                <wp:start x="0" y="0"/>
+                <wp:lineTo x="0" y="21265"/>
+                <wp:lineTo x="21399" y="21265"/>
+                <wp:lineTo x="21399" y="0"/>
+                <wp:lineTo x="0" y="0"/>
+              </wp:wrapPolygon>
+            </wp:wrapTight>
+            <wp:docPr id="1510062915" name="Picture 1" descr="A graph of different colored squares&#10;&#10;Description automatically generated"/>
+            <wp:cNvGraphicFramePr>
+              <a:graphicFrameLocks xmlns:a="http://schemas.openxmlformats.org/drawingml/2006/main" noChangeAspect="1"/>
+            </wp:cNvGraphicFramePr>
+            <a:graphic xmlns:a="http://schemas.openxmlformats.org/drawingml/2006/main">
+              <a:graphicData uri="http://schemas.openxmlformats.org/drawingml/2006/picture">
+                <pic:pic xmlns:pic="http://schemas.openxmlformats.org/drawingml/2006/picture">
+                  <pic:nvPicPr>
+                    <pic:cNvPr id="1510062915" name="Picture 1" descr="A graph of different colored squares&#10;&#10;Description automatically generated"/>
+                    <pic:cNvPicPr/>
+                  </pic:nvPicPr>
+                  <pic:blipFill>
+                    <a:blip r:embed="rId9" cstate="print">
+                      <a:extLst>
+                        <a:ext uri="{28A0092B-C50C-407E-A947-70E740481C1C}">
+                          <a14:useLocalDpi xmlns:a14="http://schemas.microsoft.com/office/drawing/2010/main" val="0"/>
+                        </a:ext>
+                      </a:extLst>
+                    </a:blip>
+                    <a:stretch>
+                      <a:fillRect/>
+                    </a:stretch>
+                  </pic:blipFill>
+                  <pic:spPr>
+                    <a:xfrm>
+                      <a:off x="0" y="0"/>
+                      <a:ext cx="2249805" cy="1799590"/>
+                    </a:xfrm>
+                    <a:prstGeom prst="rect">
+                      <a:avLst/>
+                    </a:prstGeom>
+                  </pic:spPr>
+                </pic:pic>
+              </a:graphicData>
+            </a:graphic>
+          </wp:anchor>
+        </w:drawing>
+      </w:r>
+    </w:p>
+    <w:p>
+      <w:r>
+        <w:t>Relación entre el tipo de inmueble y el precio de venta por m2, se puede observar que los precios de venta más elevados están en los áticos que son los últimos pisos de los edificios.</w:t>
+      </w:r>
+      <w:r>
+        <w:rPr>
+          <w:noProof/>
+        </w:rPr>
+        <w:t xml:space="preserve"> </w:t>
+      </w:r>
+    </w:p>
+    <w:p/>
+    <w:p>
+      <w:pPr>
+        <w:ind w:left="360"/>
+      </w:pPr>
+    </w:p>
+    <w:p>
+      <w:pPr>
+        <w:ind w:left="360"/>
+      </w:pPr>
+    </w:p>
+    <w:p>
+      <w:pPr>
+        <w:ind w:left="360"/>
+      </w:pPr>
+      <w:r>
+        <w:drawing>
+          <wp:anchor distT="0" distB="0" distL="114300" distR="114300" simplePos="0" relativeHeight="251667456" behindDoc="1" locked="0" layoutInCell="1" allowOverlap="1" wp14:anchorId="0093E238" wp14:editId="48A92B52">
+            <wp:simplePos x="0" y="0"/>
+            <wp:positionH relativeFrom="column">
+              <wp:posOffset>3371850</wp:posOffset>
+            </wp:positionH>
+            <wp:positionV relativeFrom="paragraph">
+              <wp:posOffset>181</wp:posOffset>
+            </wp:positionV>
+            <wp:extent cx="1870075" cy="1799590"/>
+            <wp:effectExtent l="0" t="0" r="0" b="0"/>
+            <wp:wrapTight wrapText="bothSides">
+              <wp:wrapPolygon edited="0">
+                <wp:start x="0" y="0"/>
+                <wp:lineTo x="0" y="21265"/>
+                <wp:lineTo x="21343" y="21265"/>
+                <wp:lineTo x="21343" y="0"/>
+                <wp:lineTo x="0" y="0"/>
+              </wp:wrapPolygon>
+            </wp:wrapTight>
+            <wp:docPr id="281491900" name="Picture 1" descr="A graph with different colored rectangles&#10;&#10;Description automatically generated"/>
+            <wp:cNvGraphicFramePr>
+              <a:graphicFrameLocks xmlns:a="http://schemas.openxmlformats.org/drawingml/2006/main" noChangeAspect="1"/>
+            </wp:cNvGraphicFramePr>
+            <a:graphic xmlns:a="http://schemas.openxmlformats.org/drawingml/2006/main">
+              <a:graphicData uri="http://schemas.openxmlformats.org/drawingml/2006/picture">
+                <pic:pic xmlns:pic="http://schemas.openxmlformats.org/drawingml/2006/picture">
+                  <pic:nvPicPr>
+                    <pic:cNvPr id="281491900" name="Picture 1" descr="A graph with different colored rectangles&#10;&#10;Description automatically generated"/>
+                    <pic:cNvPicPr/>
+                  </pic:nvPicPr>
+                  <pic:blipFill>
+                    <a:blip r:embed="rId10" cstate="print">
+                      <a:extLst>
+                        <a:ext uri="{28A0092B-C50C-407E-A947-70E740481C1C}">
+                          <a14:useLocalDpi xmlns:a14="http://schemas.microsoft.com/office/drawing/2010/main" val="0"/>
+                        </a:ext>
+                      </a:extLst>
+                    </a:blip>
+                    <a:stretch>
+                      <a:fillRect/>
+                    </a:stretch>
+                  </pic:blipFill>
+                  <pic:spPr>
+                    <a:xfrm>
+                      <a:off x="0" y="0"/>
+                      <a:ext cx="1870075" cy="1799590"/>
+                    </a:xfrm>
+                    <a:prstGeom prst="rect">
+                      <a:avLst/>
+                    </a:prstGeom>
+                  </pic:spPr>
+                </pic:pic>
+              </a:graphicData>
+            </a:graphic>
+          </wp:anchor>
+        </w:drawing>
+      </w:r>
+      <w:r>
+        <w:t>Relación entre las zonas y el precio por m2, podemos ver que la zona centro de Madrid es la que tiene los precios más elevados.</w:t>
+      </w:r>
+      <w:r>
+        <w:rPr>
+          <w:noProof/>
+        </w:rPr>
+        <w:t xml:space="preserve"> </w:t>
+      </w:r>
+    </w:p>
     <w:p/>
     <w:p>
       <w:pPr>
@@ -649,203 +1104,580 @@
     </w:p>
     <w:p>
       <w:pPr>
-        <w:tabs>
-          <w:tab w:val="right" w:pos="8504"/>
-        </w:tabs>
+        <w:ind w:left="360"/>
+      </w:pPr>
+      <w:r>
+        <w:drawing>
+          <wp:anchor distT="0" distB="0" distL="114300" distR="114300" simplePos="0" relativeHeight="251668480" behindDoc="1" locked="0" layoutInCell="1" allowOverlap="1" wp14:anchorId="2FD26545" wp14:editId="1E8A7DD8">
+            <wp:simplePos x="0" y="0"/>
+            <wp:positionH relativeFrom="column">
+              <wp:posOffset>137976</wp:posOffset>
+            </wp:positionH>
+            <wp:positionV relativeFrom="paragraph">
+              <wp:posOffset>13607</wp:posOffset>
+            </wp:positionV>
+            <wp:extent cx="2524125" cy="1799590"/>
+            <wp:effectExtent l="0" t="0" r="9525" b="0"/>
+            <wp:wrapTight wrapText="bothSides">
+              <wp:wrapPolygon edited="0">
+                <wp:start x="0" y="0"/>
+                <wp:lineTo x="0" y="21265"/>
+                <wp:lineTo x="21518" y="21265"/>
+                <wp:lineTo x="21518" y="0"/>
+                <wp:lineTo x="0" y="0"/>
+              </wp:wrapPolygon>
+            </wp:wrapTight>
+            <wp:docPr id="913159938" name="Picture 1" descr="A graph of different colored bars&#10;&#10;Description automatically generated"/>
+            <wp:cNvGraphicFramePr>
+              <a:graphicFrameLocks xmlns:a="http://schemas.openxmlformats.org/drawingml/2006/main" noChangeAspect="1"/>
+            </wp:cNvGraphicFramePr>
+            <a:graphic xmlns:a="http://schemas.openxmlformats.org/drawingml/2006/main">
+              <a:graphicData uri="http://schemas.openxmlformats.org/drawingml/2006/picture">
+                <pic:pic xmlns:pic="http://schemas.openxmlformats.org/drawingml/2006/picture">
+                  <pic:nvPicPr>
+                    <pic:cNvPr id="913159938" name="Picture 1" descr="A graph of different colored bars&#10;&#10;Description automatically generated"/>
+                    <pic:cNvPicPr/>
+                  </pic:nvPicPr>
+                  <pic:blipFill>
+                    <a:blip r:embed="rId11" cstate="print">
+                      <a:extLst>
+                        <a:ext uri="{28A0092B-C50C-407E-A947-70E740481C1C}">
+                          <a14:useLocalDpi xmlns:a14="http://schemas.microsoft.com/office/drawing/2010/main" val="0"/>
+                        </a:ext>
+                      </a:extLst>
+                    </a:blip>
+                    <a:stretch>
+                      <a:fillRect/>
+                    </a:stretch>
+                  </pic:blipFill>
+                  <pic:spPr>
+                    <a:xfrm>
+                      <a:off x="0" y="0"/>
+                      <a:ext cx="2524125" cy="1799590"/>
+                    </a:xfrm>
+                    <a:prstGeom prst="rect">
+                      <a:avLst/>
+                    </a:prstGeom>
+                  </pic:spPr>
+                </pic:pic>
+              </a:graphicData>
+            </a:graphic>
+          </wp:anchor>
+        </w:drawing>
+      </w:r>
+    </w:p>
+    <w:p>
+      <w:pPr>
+        <w:ind w:left="360"/>
+      </w:pPr>
+      <w:r>
+        <w:t xml:space="preserve">Relación entre el precio de venta por m2, las zonas y el tipo de inmueble, se puede observar que siempre los áticos son los de mayor precio aunque se cambie de zona. </w:t>
+      </w:r>
+    </w:p>
+    <w:p>
+      <w:pPr>
+        <w:ind w:left="360"/>
+      </w:pPr>
+    </w:p>
+    <w:p>
+      <w:pPr>
+        <w:ind w:left="360"/>
+      </w:pPr>
+    </w:p>
+    <w:p>
+      <w:pPr>
+        <w:ind w:left="360"/>
+      </w:pPr>
+      <w:r>
+        <w:drawing>
+          <wp:anchor distT="0" distB="0" distL="114300" distR="114300" simplePos="0" relativeHeight="251669504" behindDoc="1" locked="0" layoutInCell="1" allowOverlap="1" wp14:anchorId="57EF8D98" wp14:editId="6D34D2DE">
+            <wp:simplePos x="0" y="0"/>
+            <wp:positionH relativeFrom="column">
+              <wp:posOffset>3034392</wp:posOffset>
+            </wp:positionH>
+            <wp:positionV relativeFrom="paragraph">
+              <wp:posOffset>8255</wp:posOffset>
+            </wp:positionV>
+            <wp:extent cx="2007870" cy="1439545"/>
+            <wp:effectExtent l="0" t="0" r="0" b="8255"/>
+            <wp:wrapTight wrapText="bothSides">
+              <wp:wrapPolygon edited="0">
+                <wp:start x="0" y="0"/>
+                <wp:lineTo x="0" y="21438"/>
+                <wp:lineTo x="21313" y="21438"/>
+                <wp:lineTo x="21313" y="0"/>
+                <wp:lineTo x="0" y="0"/>
+              </wp:wrapPolygon>
+            </wp:wrapTight>
+            <wp:docPr id="470724887" name="Picture 1" descr="A graph of a number of dots&#10;&#10;Description automatically generated with medium confidence"/>
+            <wp:cNvGraphicFramePr>
+              <a:graphicFrameLocks xmlns:a="http://schemas.openxmlformats.org/drawingml/2006/main" noChangeAspect="1"/>
+            </wp:cNvGraphicFramePr>
+            <a:graphic xmlns:a="http://schemas.openxmlformats.org/drawingml/2006/main">
+              <a:graphicData uri="http://schemas.openxmlformats.org/drawingml/2006/picture">
+                <pic:pic xmlns:pic="http://schemas.openxmlformats.org/drawingml/2006/picture">
+                  <pic:nvPicPr>
+                    <pic:cNvPr id="470724887" name="Picture 1" descr="A graph of a number of dots&#10;&#10;Description automatically generated with medium confidence"/>
+                    <pic:cNvPicPr/>
+                  </pic:nvPicPr>
+                  <pic:blipFill>
+                    <a:blip r:embed="rId12" cstate="print">
+                      <a:extLst>
+                        <a:ext uri="{28A0092B-C50C-407E-A947-70E740481C1C}">
+                          <a14:useLocalDpi xmlns:a14="http://schemas.microsoft.com/office/drawing/2010/main" val="0"/>
+                        </a:ext>
+                      </a:extLst>
+                    </a:blip>
+                    <a:stretch>
+                      <a:fillRect/>
+                    </a:stretch>
+                  </pic:blipFill>
+                  <pic:spPr>
+                    <a:xfrm>
+                      <a:off x="0" y="0"/>
+                      <a:ext cx="2007870" cy="1439545"/>
+                    </a:xfrm>
+                    <a:prstGeom prst="rect">
+                      <a:avLst/>
+                    </a:prstGeom>
+                  </pic:spPr>
+                </pic:pic>
+              </a:graphicData>
+            </a:graphic>
+          </wp:anchor>
+        </w:drawing>
+      </w:r>
+    </w:p>
+    <w:p>
+      <w:pPr>
+        <w:ind w:left="360"/>
+      </w:pPr>
+      <w:r>
+        <w:t>Relación entre el precio de venta por m2, la cantidad de habitaciones y si tiene estacionamiento.</w:t>
+      </w:r>
+      <w:r>
         <w:rPr>
-          <w:sz w:val="28"/>
-          <w:szCs w:val="28"/>
-        </w:rPr>
-      </w:pPr>
-    </w:p>
-    <w:p>
-      <w:pPr>
-        <w:tabs>
-          <w:tab w:val="right" w:pos="8504"/>
-        </w:tabs>
-        <w:rPr>
-          <w:sz w:val="28"/>
-          <w:szCs w:val="28"/>
-        </w:rPr>
-      </w:pPr>
-    </w:p>
-    <w:p>
-      <w:pPr>
-        <w:tabs>
-          <w:tab w:val="right" w:pos="8504"/>
-        </w:tabs>
-        <w:rPr>
-          <w:sz w:val="28"/>
-          <w:szCs w:val="28"/>
-        </w:rPr>
-      </w:pPr>
-    </w:p>
-    <w:p>
-      <w:pPr>
-        <w:tabs>
-          <w:tab w:val="right" w:pos="8504"/>
-        </w:tabs>
-        <w:rPr>
-          <w:sz w:val="28"/>
-          <w:szCs w:val="28"/>
-        </w:rPr>
-      </w:pPr>
-    </w:p>
-    <w:p>
-      <w:pPr>
-        <w:tabs>
-          <w:tab w:val="right" w:pos="8504"/>
-        </w:tabs>
-        <w:rPr>
-          <w:sz w:val="28"/>
-          <w:szCs w:val="28"/>
-        </w:rPr>
-      </w:pPr>
-    </w:p>
-    <w:p>
-      <w:pPr>
-        <w:tabs>
-          <w:tab w:val="right" w:pos="8504"/>
-        </w:tabs>
-        <w:rPr>
-          <w:sz w:val="28"/>
-          <w:szCs w:val="28"/>
-        </w:rPr>
-      </w:pPr>
-    </w:p>
-    <w:p>
-      <w:pPr>
-        <w:tabs>
-          <w:tab w:val="right" w:pos="8504"/>
-        </w:tabs>
-        <w:rPr>
-          <w:sz w:val="28"/>
-          <w:szCs w:val="28"/>
-        </w:rPr>
-      </w:pPr>
-    </w:p>
-    <w:p>
-      <w:pPr>
-        <w:pStyle w:val="Prrafodelista"/>
-        <w:numPr>
-          <w:ilvl w:val="0"/>
-          <w:numId w:val="1"/>
-        </w:numPr>
-        <w:tabs>
-          <w:tab w:val="right" w:pos="8504"/>
-        </w:tabs>
-        <w:rPr>
-          <w:sz w:val="28"/>
-          <w:szCs w:val="28"/>
-        </w:rPr>
-      </w:pPr>
-      <w:r>
-        <w:rPr>
-          <w:sz w:val="28"/>
-          <w:szCs w:val="28"/>
-        </w:rPr>
-        <w:t>Después de buscar en Kaggle encontré un Data Set sobre las viviendas en madrid, como tengo el conocimiento por mi carrera me resulto interesante analizarlo.</w:t>
-      </w:r>
-    </w:p>
-    <w:p>
-      <w:pPr>
-        <w:pStyle w:val="Prrafodelista"/>
-        <w:numPr>
-          <w:ilvl w:val="0"/>
-          <w:numId w:val="1"/>
-        </w:numPr>
-        <w:tabs>
-          <w:tab w:val="right" w:pos="8504"/>
-        </w:tabs>
-        <w:rPr>
-          <w:sz w:val="28"/>
-          <w:szCs w:val="28"/>
-        </w:rPr>
-      </w:pPr>
-      <w:r>
-        <w:rPr>
-          <w:sz w:val="28"/>
-          <w:szCs w:val="28"/>
-        </w:rPr>
-        <w:t xml:space="preserve">El DataSet tenía muchos nulos, incluso algunas columnas que no tenían datos por lo que lo primero que hice fue deshacerme de las columnas nulas. </w:t>
-      </w:r>
-    </w:p>
-    <w:p>
-      <w:pPr>
-        <w:pStyle w:val="Prrafodelista"/>
-        <w:numPr>
-          <w:ilvl w:val="0"/>
-          <w:numId w:val="1"/>
-        </w:numPr>
-        <w:tabs>
-          <w:tab w:val="right" w:pos="8504"/>
-        </w:tabs>
-        <w:rPr>
-          <w:sz w:val="28"/>
-          <w:szCs w:val="28"/>
-        </w:rPr>
-      </w:pPr>
-      <w:r>
-        <w:rPr>
-          <w:sz w:val="28"/>
-          <w:szCs w:val="28"/>
-        </w:rPr>
-        <w:t xml:space="preserve">Analizando las columnas restantes termine por eliminar otras porque no resultaban relevante para el analisis </w:t>
-      </w:r>
-      <w:r>
-        <w:rPr>
-          <w:sz w:val="28"/>
-          <w:szCs w:val="28"/>
-        </w:rPr>
-        <w:t xml:space="preserve">y solo centrarme en las caracteristicas “no modificables” de los inmuebles como lo el el número de habitaciones, baños, el balcón. </w:t>
-      </w:r>
-    </w:p>
-    <w:p>
-      <w:pPr>
-        <w:pStyle w:val="Prrafodelista"/>
-        <w:numPr>
-          <w:ilvl w:val="0"/>
-          <w:numId w:val="1"/>
-        </w:numPr>
-        <w:tabs>
-          <w:tab w:val="right" w:pos="8504"/>
-        </w:tabs>
-        <w:rPr>
-          <w:sz w:val="28"/>
-          <w:szCs w:val="28"/>
-        </w:rPr>
-      </w:pPr>
-      <w:r>
-        <w:rPr>
-          <w:sz w:val="28"/>
-          <w:szCs w:val="28"/>
-        </w:rPr>
-        <w:t xml:space="preserve">Como tenía las orientaciones mi idea original era ver si podía usarlas para analizar como variaba el precio en base a eso pero los datos que tenían cargados estas columnas eran ilógicos y no tenía ningún parametro para restaurarlo. </w:t>
-      </w:r>
-    </w:p>
-    <w:p>
-      <w:pPr>
-        <w:pStyle w:val="Prrafodelista"/>
-        <w:numPr>
-          <w:ilvl w:val="0"/>
-          <w:numId w:val="1"/>
-        </w:numPr>
-        <w:tabs>
-          <w:tab w:val="right" w:pos="8504"/>
-        </w:tabs>
-        <w:rPr>
-          <w:sz w:val="28"/>
-          <w:szCs w:val="28"/>
-        </w:rPr>
-      </w:pPr>
-      <w:r>
-        <w:rPr>
-          <w:sz w:val="28"/>
-          <w:szCs w:val="28"/>
+          <w:noProof/>
         </w:rPr>
         <w:t xml:space="preserve"> </w:t>
       </w:r>
     </w:p>
+    <w:p>
+      <w:pPr>
+        <w:ind w:left="360"/>
+      </w:pPr>
+    </w:p>
+    <w:p>
+      <w:pPr>
+        <w:ind w:left="360"/>
+      </w:pPr>
+      <w:r>
+        <w:lastRenderedPageBreak/>
+        <w:drawing>
+          <wp:anchor distT="0" distB="0" distL="114300" distR="114300" simplePos="0" relativeHeight="251670528" behindDoc="1" locked="0" layoutInCell="1" allowOverlap="1" wp14:anchorId="1B782BF7" wp14:editId="64F02E80">
+            <wp:simplePos x="0" y="0"/>
+            <wp:positionH relativeFrom="column">
+              <wp:posOffset>247832</wp:posOffset>
+            </wp:positionH>
+            <wp:positionV relativeFrom="paragraph">
+              <wp:posOffset>13789</wp:posOffset>
+            </wp:positionV>
+            <wp:extent cx="1987948" cy="1440000"/>
+            <wp:effectExtent l="0" t="0" r="0" b="8255"/>
+            <wp:wrapTight wrapText="bothSides">
+              <wp:wrapPolygon edited="0">
+                <wp:start x="0" y="0"/>
+                <wp:lineTo x="0" y="21438"/>
+                <wp:lineTo x="21324" y="21438"/>
+                <wp:lineTo x="21324" y="0"/>
+                <wp:lineTo x="0" y="0"/>
+              </wp:wrapPolygon>
+            </wp:wrapTight>
+            <wp:docPr id="1646917463" name="Picture 1" descr="A graph of different colored dots&#10;&#10;Description automatically generated"/>
+            <wp:cNvGraphicFramePr>
+              <a:graphicFrameLocks xmlns:a="http://schemas.openxmlformats.org/drawingml/2006/main" noChangeAspect="1"/>
+            </wp:cNvGraphicFramePr>
+            <a:graphic xmlns:a="http://schemas.openxmlformats.org/drawingml/2006/main">
+              <a:graphicData uri="http://schemas.openxmlformats.org/drawingml/2006/picture">
+                <pic:pic xmlns:pic="http://schemas.openxmlformats.org/drawingml/2006/picture">
+                  <pic:nvPicPr>
+                    <pic:cNvPr id="1646917463" name="Picture 1" descr="A graph of different colored dots&#10;&#10;Description automatically generated"/>
+                    <pic:cNvPicPr/>
+                  </pic:nvPicPr>
+                  <pic:blipFill>
+                    <a:blip r:embed="rId13" cstate="print">
+                      <a:extLst>
+                        <a:ext uri="{28A0092B-C50C-407E-A947-70E740481C1C}">
+                          <a14:useLocalDpi xmlns:a14="http://schemas.microsoft.com/office/drawing/2010/main" val="0"/>
+                        </a:ext>
+                      </a:extLst>
+                    </a:blip>
+                    <a:stretch>
+                      <a:fillRect/>
+                    </a:stretch>
+                  </pic:blipFill>
+                  <pic:spPr>
+                    <a:xfrm>
+                      <a:off x="0" y="0"/>
+                      <a:ext cx="1987948" cy="1440000"/>
+                    </a:xfrm>
+                    <a:prstGeom prst="rect">
+                      <a:avLst/>
+                    </a:prstGeom>
+                  </pic:spPr>
+                </pic:pic>
+              </a:graphicData>
+            </a:graphic>
+          </wp:anchor>
+        </w:drawing>
+      </w:r>
+    </w:p>
+    <w:p>
+      <w:pPr>
+        <w:ind w:left="360"/>
+      </w:pPr>
+    </w:p>
+    <w:p>
+      <w:pPr>
+        <w:ind w:left="360"/>
+      </w:pPr>
+      <w:r>
+        <w:t xml:space="preserve">Relación entre el precio de venta por m2, la cantidad de habitaciones y si tiene </w:t>
+      </w:r>
+      <w:proofErr w:type="spellStart"/>
+      <w:r>
+        <w:t>jardin</w:t>
+      </w:r>
+      <w:proofErr w:type="spellEnd"/>
+      <w:r>
+        <w:t>.</w:t>
+      </w:r>
+      <w:r>
+        <w:rPr>
+          <w:noProof/>
+        </w:rPr>
+        <w:t xml:space="preserve"> </w:t>
+      </w:r>
+    </w:p>
+    <w:p>
+      <w:pPr>
+        <w:ind w:left="360"/>
+      </w:pPr>
+      <w:r>
+        <w:drawing>
+          <wp:anchor distT="0" distB="0" distL="114300" distR="114300" simplePos="0" relativeHeight="251671552" behindDoc="1" locked="0" layoutInCell="1" allowOverlap="1" wp14:anchorId="66EB2FD5" wp14:editId="45EE6046">
+            <wp:simplePos x="0" y="0"/>
+            <wp:positionH relativeFrom="column">
+              <wp:posOffset>2904581</wp:posOffset>
+            </wp:positionH>
+            <wp:positionV relativeFrom="paragraph">
+              <wp:posOffset>267880</wp:posOffset>
+            </wp:positionV>
+            <wp:extent cx="1979913" cy="1440000"/>
+            <wp:effectExtent l="0" t="0" r="1905" b="8255"/>
+            <wp:wrapTight wrapText="bothSides">
+              <wp:wrapPolygon edited="0">
+                <wp:start x="0" y="0"/>
+                <wp:lineTo x="0" y="21438"/>
+                <wp:lineTo x="21413" y="21438"/>
+                <wp:lineTo x="21413" y="0"/>
+                <wp:lineTo x="0" y="0"/>
+              </wp:wrapPolygon>
+            </wp:wrapTight>
+            <wp:docPr id="1067215600" name="Picture 1" descr="A graph of a number of dots&#10;&#10;Description automatically generated with medium confidence"/>
+            <wp:cNvGraphicFramePr>
+              <a:graphicFrameLocks xmlns:a="http://schemas.openxmlformats.org/drawingml/2006/main" noChangeAspect="1"/>
+            </wp:cNvGraphicFramePr>
+            <a:graphic xmlns:a="http://schemas.openxmlformats.org/drawingml/2006/main">
+              <a:graphicData uri="http://schemas.openxmlformats.org/drawingml/2006/picture">
+                <pic:pic xmlns:pic="http://schemas.openxmlformats.org/drawingml/2006/picture">
+                  <pic:nvPicPr>
+                    <pic:cNvPr id="1067215600" name="Picture 1" descr="A graph of a number of dots&#10;&#10;Description automatically generated with medium confidence"/>
+                    <pic:cNvPicPr/>
+                  </pic:nvPicPr>
+                  <pic:blipFill>
+                    <a:blip r:embed="rId14" cstate="print">
+                      <a:extLst>
+                        <a:ext uri="{28A0092B-C50C-407E-A947-70E740481C1C}">
+                          <a14:useLocalDpi xmlns:a14="http://schemas.microsoft.com/office/drawing/2010/main" val="0"/>
+                        </a:ext>
+                      </a:extLst>
+                    </a:blip>
+                    <a:stretch>
+                      <a:fillRect/>
+                    </a:stretch>
+                  </pic:blipFill>
+                  <pic:spPr>
+                    <a:xfrm>
+                      <a:off x="0" y="0"/>
+                      <a:ext cx="1979913" cy="1440000"/>
+                    </a:xfrm>
+                    <a:prstGeom prst="rect">
+                      <a:avLst/>
+                    </a:prstGeom>
+                  </pic:spPr>
+                </pic:pic>
+              </a:graphicData>
+            </a:graphic>
+            <wp14:sizeRelH relativeFrom="margin">
+              <wp14:pctWidth>0</wp14:pctWidth>
+            </wp14:sizeRelH>
+            <wp14:sizeRelV relativeFrom="margin">
+              <wp14:pctHeight>0</wp14:pctHeight>
+            </wp14:sizeRelV>
+          </wp:anchor>
+        </w:drawing>
+      </w:r>
+    </w:p>
+    <w:p>
+      <w:pPr>
+        <w:ind w:left="360"/>
+      </w:pPr>
+    </w:p>
+    <w:p>
+      <w:pPr>
+        <w:ind w:left="360"/>
+      </w:pPr>
+      <w:r>
+        <w:t xml:space="preserve">Relación entre el precio de venta por m2, la cantidad de habitaciones y si tiene </w:t>
+      </w:r>
+      <w:r>
+        <w:t>trastero</w:t>
+      </w:r>
+      <w:r>
+        <w:t>.</w:t>
+      </w:r>
+      <w:r>
+        <w:rPr>
+          <w:noProof/>
+        </w:rPr>
+        <w:t xml:space="preserve"> </w:t>
+      </w:r>
+    </w:p>
+    <w:p>
+      <w:pPr>
+        <w:ind w:left="360"/>
+      </w:pPr>
+    </w:p>
+    <w:p>
+      <w:pPr>
+        <w:ind w:left="360"/>
+      </w:pPr>
+    </w:p>
+    <w:p>
+      <w:pPr>
+        <w:rPr>
+          <w:b/>
+          <w:bCs/>
+        </w:rPr>
+      </w:pPr>
+      <w:r>
+        <w:rPr>
+          <w:b/>
+          <w:bCs/>
+        </w:rPr>
+        <w:t>Mapa de correlaciones</w:t>
+      </w:r>
+    </w:p>
+    <w:p>
+      <w:r>
+        <w:drawing>
+          <wp:anchor distT="0" distB="0" distL="114300" distR="114300" simplePos="0" relativeHeight="251673600" behindDoc="1" locked="0" layoutInCell="1" allowOverlap="1" wp14:anchorId="5D8E7A53" wp14:editId="7AA7DD77">
+            <wp:simplePos x="0" y="0"/>
+            <wp:positionH relativeFrom="column">
+              <wp:posOffset>744220</wp:posOffset>
+            </wp:positionH>
+            <wp:positionV relativeFrom="paragraph">
+              <wp:posOffset>25400</wp:posOffset>
+            </wp:positionV>
+            <wp:extent cx="3526790" cy="3417570"/>
+            <wp:effectExtent l="0" t="0" r="0" b="0"/>
+            <wp:wrapTight wrapText="bothSides">
+              <wp:wrapPolygon edited="0">
+                <wp:start x="0" y="0"/>
+                <wp:lineTo x="0" y="21431"/>
+                <wp:lineTo x="21468" y="21431"/>
+                <wp:lineTo x="21468" y="0"/>
+                <wp:lineTo x="0" y="0"/>
+              </wp:wrapPolygon>
+            </wp:wrapTight>
+            <wp:docPr id="1914401312" name="Picture 1" descr="A colorful squares with different colors&#10;&#10;Description automatically generated"/>
+            <wp:cNvGraphicFramePr>
+              <a:graphicFrameLocks xmlns:a="http://schemas.openxmlformats.org/drawingml/2006/main" noChangeAspect="1"/>
+            </wp:cNvGraphicFramePr>
+            <a:graphic xmlns:a="http://schemas.openxmlformats.org/drawingml/2006/main">
+              <a:graphicData uri="http://schemas.openxmlformats.org/drawingml/2006/picture">
+                <pic:pic xmlns:pic="http://schemas.openxmlformats.org/drawingml/2006/picture">
+                  <pic:nvPicPr>
+                    <pic:cNvPr id="1914401312" name="Picture 1" descr="A colorful squares with different colors&#10;&#10;Description automatically generated"/>
+                    <pic:cNvPicPr/>
+                  </pic:nvPicPr>
+                  <pic:blipFill>
+                    <a:blip r:embed="rId15" cstate="print">
+                      <a:extLst>
+                        <a:ext uri="{28A0092B-C50C-407E-A947-70E740481C1C}">
+                          <a14:useLocalDpi xmlns:a14="http://schemas.microsoft.com/office/drawing/2010/main" val="0"/>
+                        </a:ext>
+                      </a:extLst>
+                    </a:blip>
+                    <a:stretch>
+                      <a:fillRect/>
+                    </a:stretch>
+                  </pic:blipFill>
+                  <pic:spPr>
+                    <a:xfrm>
+                      <a:off x="0" y="0"/>
+                      <a:ext cx="3526790" cy="3417570"/>
+                    </a:xfrm>
+                    <a:prstGeom prst="rect">
+                      <a:avLst/>
+                    </a:prstGeom>
+                  </pic:spPr>
+                </pic:pic>
+              </a:graphicData>
+            </a:graphic>
+            <wp14:sizeRelH relativeFrom="margin">
+              <wp14:pctWidth>0</wp14:pctWidth>
+            </wp14:sizeRelH>
+            <wp14:sizeRelV relativeFrom="margin">
+              <wp14:pctHeight>0</wp14:pctHeight>
+            </wp14:sizeRelV>
+          </wp:anchor>
+        </w:drawing>
+      </w:r>
+    </w:p>
+    <w:p/>
+    <w:p/>
+    <w:p/>
+    <w:p/>
+    <w:p/>
+    <w:p/>
+    <w:p/>
+    <w:p/>
+    <w:p/>
+    <w:p/>
+    <w:p/>
+    <w:p>
+      <w:pPr>
+        <w:rPr>
+          <w:b/>
+          <w:bCs/>
+        </w:rPr>
+      </w:pPr>
+      <w:r>
+        <w:drawing>
+          <wp:anchor distT="0" distB="0" distL="114300" distR="114300" simplePos="0" relativeHeight="251672576" behindDoc="1" locked="0" layoutInCell="1" allowOverlap="1" wp14:anchorId="018FF97E" wp14:editId="56EF2B72">
+            <wp:simplePos x="0" y="0"/>
+            <wp:positionH relativeFrom="margin">
+              <wp:align>left</wp:align>
+            </wp:positionH>
+            <wp:positionV relativeFrom="paragraph">
+              <wp:posOffset>243205</wp:posOffset>
+            </wp:positionV>
+            <wp:extent cx="5840895" cy="2090057"/>
+            <wp:effectExtent l="0" t="0" r="7620" b="5715"/>
+            <wp:wrapTight wrapText="bothSides">
+              <wp:wrapPolygon edited="0">
+                <wp:start x="0" y="0"/>
+                <wp:lineTo x="0" y="21462"/>
+                <wp:lineTo x="21558" y="21462"/>
+                <wp:lineTo x="21558" y="0"/>
+                <wp:lineTo x="0" y="0"/>
+              </wp:wrapPolygon>
+            </wp:wrapTight>
+            <wp:docPr id="1515146965" name="Picture 1" descr="A map with blue dots and red lines&#10;&#10;Description automatically generated"/>
+            <wp:cNvGraphicFramePr>
+              <a:graphicFrameLocks xmlns:a="http://schemas.openxmlformats.org/drawingml/2006/main" noChangeAspect="1"/>
+            </wp:cNvGraphicFramePr>
+            <a:graphic xmlns:a="http://schemas.openxmlformats.org/drawingml/2006/main">
+              <a:graphicData uri="http://schemas.openxmlformats.org/drawingml/2006/picture">
+                <pic:pic xmlns:pic="http://schemas.openxmlformats.org/drawingml/2006/picture">
+                  <pic:nvPicPr>
+                    <pic:cNvPr id="1515146965" name="Picture 1" descr="A map with blue dots and red lines&#10;&#10;Description automatically generated"/>
+                    <pic:cNvPicPr/>
+                  </pic:nvPicPr>
+                  <pic:blipFill>
+                    <a:blip r:embed="rId16">
+                      <a:extLst>
+                        <a:ext uri="{28A0092B-C50C-407E-A947-70E740481C1C}">
+                          <a14:useLocalDpi xmlns:a14="http://schemas.microsoft.com/office/drawing/2010/main" val="0"/>
+                        </a:ext>
+                      </a:extLst>
+                    </a:blip>
+                    <a:stretch>
+                      <a:fillRect/>
+                    </a:stretch>
+                  </pic:blipFill>
+                  <pic:spPr>
+                    <a:xfrm>
+                      <a:off x="0" y="0"/>
+                      <a:ext cx="5840895" cy="2090057"/>
+                    </a:xfrm>
+                    <a:prstGeom prst="rect">
+                      <a:avLst/>
+                    </a:prstGeom>
+                  </pic:spPr>
+                </pic:pic>
+              </a:graphicData>
+            </a:graphic>
+            <wp14:sizeRelH relativeFrom="margin">
+              <wp14:pctWidth>0</wp14:pctWidth>
+            </wp14:sizeRelH>
+            <wp14:sizeRelV relativeFrom="margin">
+              <wp14:pctHeight>0</wp14:pctHeight>
+            </wp14:sizeRelV>
+          </wp:anchor>
+        </w:drawing>
+      </w:r>
+      <w:r>
+        <w:rPr>
+          <w:b/>
+          <w:bCs/>
+        </w:rPr>
+        <w:t>Mapa</w:t>
+      </w:r>
+      <w:r>
+        <w:t xml:space="preserve"> </w:t>
+      </w:r>
+      <w:r>
+        <w:rPr>
+          <w:b/>
+          <w:bCs/>
+        </w:rPr>
+        <w:t>de Madrid y los precios por m2</w:t>
+      </w:r>
+    </w:p>
+    <w:p>
+      <w:pPr>
+        <w:rPr>
+          <w:b/>
+          <w:bCs/>
+        </w:rPr>
+      </w:pPr>
+    </w:p>
+    <w:p>
+      <w:pPr>
+        <w:pStyle w:val="Heading1"/>
+      </w:pPr>
+      <w:r>
+        <w:rPr>
+          <w:b/>
+          <w:bCs/>
+        </w:rPr>
+        <w:lastRenderedPageBreak/>
+        <w:t xml:space="preserve">5. </w:t>
+      </w:r>
+      <w:r>
+        <w:t>Conclusiones</w:t>
+      </w:r>
+    </w:p>
+    <w:p>
+      <w:r>
+        <w:t xml:space="preserve">Podemos concluir que las variables que más afectan a la hora de determinar el precio de un inmueble, son el número de habitaciones, el CEE, el tipo de vivienda y prioritariamente la zona en la que esta ubicada. </w:t>
+      </w:r>
+    </w:p>
+    <w:p/>
+    <w:p/>
     <w:sectPr>
       <w:pgSz w:w="11906" w:h="16838"/>
       <w:pgMar w:top="1417" w:right="1701" w:bottom="1417" w:left="1701" w:header="708" w:footer="708" w:gutter="0"/>
@@ -859,6 +1691,95 @@
 <file path=word/numbering.xml><?xml version="1.0" encoding="utf-8"?>
 <w:numbering xmlns:wpc="http://schemas.microsoft.com/office/word/2010/wordprocessingCanvas" xmlns:cx="http://schemas.microsoft.com/office/drawing/2014/chartex" xmlns:cx1="http://schemas.microsoft.com/office/drawing/2015/9/8/chartex" xmlns:cx2="http://schemas.microsoft.com/office/drawing/2015/10/21/chartex" xmlns:cx3="http://schemas.microsoft.com/office/drawing/2016/5/9/chartex" xmlns:cx4="http://schemas.microsoft.com/office/drawing/2016/5/10/chartex" xmlns:cx5="http://schemas.microsoft.com/office/drawing/2016/5/11/chartex" xmlns:cx6="http://schemas.microsoft.com/office/drawing/2016/5/12/chartex" xmlns:cx7="http://schemas.microsoft.com/office/drawing/2016/5/13/chartex" xmlns:cx8="http://schemas.microsoft.com/office/drawing/2016/5/14/chartex" xmlns:mc="http://schemas.openxmlformats.org/markup-compatibility/2006" xmlns:aink="http://schemas.microsoft.com/office/drawing/2016/ink" xmlns:am3d="http://schemas.microsoft.com/office/drawing/2017/model3d" xmlns:o="urn:schemas-microsoft-com:office:office" xmlns:oel="http://schemas.microsoft.com/office/2019/extlst" xmlns:r="http://schemas.openxmlformats.org/officeDocument/2006/relationships" xmlns:m="http://schemas.openxmlformats.org/officeDocument/2006/math" xmlns:v="urn:schemas-microsoft-com:vml" xmlns:wp14="http://schemas.microsoft.com/office/word/2010/wordprocessingDrawing" xmlns:wp="http://schemas.openxmlformats.org/drawingml/2006/wordprocessingDrawing" xmlns:w10="urn:schemas-microsoft-com:office:word" xmlns:w="http://schemas.openxmlformats.org/wordprocessingml/2006/main" xmlns:w14="http://schemas.microsoft.com/office/word/2010/wordml" xmlns:w15="http://schemas.microsoft.com/office/word/2012/wordml" xmlns:w16cex="http://schemas.microsoft.com/office/word/2018/wordml/cex" xmlns:w16cid="http://schemas.microsoft.com/office/word/2016/wordml/cid" xmlns:w16="http://schemas.microsoft.com/office/word/2018/wordml" xmlns:w16sdtdh="http://schemas.microsoft.com/office/word/2020/wordml/sdtdatahash" xmlns:w16se="http://schemas.microsoft.com/office/word/2015/wordml/symex" xmlns:wpg="http://schemas.microsoft.com/office/word/2010/wordprocessingGroup" xmlns:wpi="http://schemas.microsoft.com/office/word/2010/wordprocessingInk" xmlns:wne="http://schemas.microsoft.com/office/word/2006/wordml" xmlns:wps="http://schemas.microsoft.com/office/word/2010/wordprocessingShape" mc:Ignorable="w14 w15 w16se w16cid w16 w16cex w16sdtdh wp14">
   <w:abstractNum w:abstractNumId="0" w15:restartNumberingAfterBreak="0">
+    <w:nsid w:val="0AF806F5"/>
+    <w:multiLevelType w:val="hybridMultilevel"/>
+    <w:tmpl w:val="B6322CC6"/>
+    <w:lvl w:ilvl="0" w:tplc="F1A01DD4">
+      <w:start w:val="1"/>
+      <w:numFmt w:val="decimal"/>
+      <w:lvlText w:val="%1-"/>
+      <w:lvlJc w:val="left"/>
+      <w:pPr>
+        <w:ind w:left="720" w:hanging="360"/>
+      </w:pPr>
+      <w:rPr>
+        <w:rFonts w:hint="default"/>
+      </w:rPr>
+    </w:lvl>
+    <w:lvl w:ilvl="1" w:tplc="04090019" w:tentative="1">
+      <w:start w:val="1"/>
+      <w:numFmt w:val="lowerLetter"/>
+      <w:lvlText w:val="%2."/>
+      <w:lvlJc w:val="left"/>
+      <w:pPr>
+        <w:ind w:left="1440" w:hanging="360"/>
+      </w:pPr>
+    </w:lvl>
+    <w:lvl w:ilvl="2" w:tplc="0409001B" w:tentative="1">
+      <w:start w:val="1"/>
+      <w:numFmt w:val="lowerRoman"/>
+      <w:lvlText w:val="%3."/>
+      <w:lvlJc w:val="right"/>
+      <w:pPr>
+        <w:ind w:left="2160" w:hanging="180"/>
+      </w:pPr>
+    </w:lvl>
+    <w:lvl w:ilvl="3" w:tplc="0409000F" w:tentative="1">
+      <w:start w:val="1"/>
+      <w:numFmt w:val="decimal"/>
+      <w:lvlText w:val="%4."/>
+      <w:lvlJc w:val="left"/>
+      <w:pPr>
+        <w:ind w:left="2880" w:hanging="360"/>
+      </w:pPr>
+    </w:lvl>
+    <w:lvl w:ilvl="4" w:tplc="04090019" w:tentative="1">
+      <w:start w:val="1"/>
+      <w:numFmt w:val="lowerLetter"/>
+      <w:lvlText w:val="%5."/>
+      <w:lvlJc w:val="left"/>
+      <w:pPr>
+        <w:ind w:left="3600" w:hanging="360"/>
+      </w:pPr>
+    </w:lvl>
+    <w:lvl w:ilvl="5" w:tplc="0409001B" w:tentative="1">
+      <w:start w:val="1"/>
+      <w:numFmt w:val="lowerRoman"/>
+      <w:lvlText w:val="%6."/>
+      <w:lvlJc w:val="right"/>
+      <w:pPr>
+        <w:ind w:left="4320" w:hanging="180"/>
+      </w:pPr>
+    </w:lvl>
+    <w:lvl w:ilvl="6" w:tplc="0409000F" w:tentative="1">
+      <w:start w:val="1"/>
+      <w:numFmt w:val="decimal"/>
+      <w:lvlText w:val="%7."/>
+      <w:lvlJc w:val="left"/>
+      <w:pPr>
+        <w:ind w:left="5040" w:hanging="360"/>
+      </w:pPr>
+    </w:lvl>
+    <w:lvl w:ilvl="7" w:tplc="04090019" w:tentative="1">
+      <w:start w:val="1"/>
+      <w:numFmt w:val="lowerLetter"/>
+      <w:lvlText w:val="%8."/>
+      <w:lvlJc w:val="left"/>
+      <w:pPr>
+        <w:ind w:left="5760" w:hanging="360"/>
+      </w:pPr>
+    </w:lvl>
+    <w:lvl w:ilvl="8" w:tplc="0409001B" w:tentative="1">
+      <w:start w:val="1"/>
+      <w:numFmt w:val="lowerRoman"/>
+      <w:lvlText w:val="%9."/>
+      <w:lvlJc w:val="right"/>
+      <w:pPr>
+        <w:ind w:left="6480" w:hanging="180"/>
+      </w:pPr>
+    </w:lvl>
+  </w:abstractNum>
+  <w:abstractNum w:abstractNumId="1" w15:restartNumberingAfterBreak="0">
     <w:nsid w:val="1AA9782D"/>
     <w:multiLevelType w:val="hybridMultilevel"/>
     <w:tmpl w:val="CFB01540"/>
@@ -947,7 +1868,7 @@
       </w:pPr>
     </w:lvl>
   </w:abstractNum>
-  <w:abstractNum w:abstractNumId="1" w15:restartNumberingAfterBreak="0">
+  <w:abstractNum w:abstractNumId="2" w15:restartNumberingAfterBreak="0">
     <w:nsid w:val="208F4557"/>
     <w:multiLevelType w:val="hybridMultilevel"/>
     <w:tmpl w:val="DFC40D12"/>
@@ -1060,7 +1981,7 @@
       </w:rPr>
     </w:lvl>
   </w:abstractNum>
-  <w:abstractNum w:abstractNumId="2" w15:restartNumberingAfterBreak="0">
+  <w:abstractNum w:abstractNumId="3" w15:restartNumberingAfterBreak="0">
     <w:nsid w:val="22B71102"/>
     <w:multiLevelType w:val="hybridMultilevel"/>
     <w:tmpl w:val="3A9E2DA6"/>
@@ -1173,14 +2094,133 @@
       </w:rPr>
     </w:lvl>
   </w:abstractNum>
+  <w:abstractNum w:abstractNumId="4" w15:restartNumberingAfterBreak="0">
+    <w:nsid w:val="743038FF"/>
+    <w:multiLevelType w:val="hybridMultilevel"/>
+    <w:tmpl w:val="8CCAA05E"/>
+    <w:lvl w:ilvl="0" w:tplc="FDCE8FC8">
+      <w:start w:val="5"/>
+      <w:numFmt w:val="bullet"/>
+      <w:lvlText w:val="-"/>
+      <w:lvlJc w:val="left"/>
+      <w:pPr>
+        <w:ind w:left="720" w:hanging="360"/>
+      </w:pPr>
+      <w:rPr>
+        <w:rFonts w:ascii="Calibri" w:eastAsiaTheme="minorHAnsi" w:hAnsi="Calibri" w:cs="Calibri" w:hint="default"/>
+      </w:rPr>
+    </w:lvl>
+    <w:lvl w:ilvl="1" w:tplc="04090003" w:tentative="1">
+      <w:start w:val="1"/>
+      <w:numFmt w:val="bullet"/>
+      <w:lvlText w:val="o"/>
+      <w:lvlJc w:val="left"/>
+      <w:pPr>
+        <w:ind w:left="1440" w:hanging="360"/>
+      </w:pPr>
+      <w:rPr>
+        <w:rFonts w:ascii="Courier New" w:hAnsi="Courier New" w:cs="Courier New" w:hint="default"/>
+      </w:rPr>
+    </w:lvl>
+    <w:lvl w:ilvl="2" w:tplc="04090005" w:tentative="1">
+      <w:start w:val="1"/>
+      <w:numFmt w:val="bullet"/>
+      <w:lvlText w:val=""/>
+      <w:lvlJc w:val="left"/>
+      <w:pPr>
+        <w:ind w:left="2160" w:hanging="360"/>
+      </w:pPr>
+      <w:rPr>
+        <w:rFonts w:ascii="Wingdings" w:hAnsi="Wingdings" w:hint="default"/>
+      </w:rPr>
+    </w:lvl>
+    <w:lvl w:ilvl="3" w:tplc="04090001" w:tentative="1">
+      <w:start w:val="1"/>
+      <w:numFmt w:val="bullet"/>
+      <w:lvlText w:val=""/>
+      <w:lvlJc w:val="left"/>
+      <w:pPr>
+        <w:ind w:left="2880" w:hanging="360"/>
+      </w:pPr>
+      <w:rPr>
+        <w:rFonts w:ascii="Symbol" w:hAnsi="Symbol" w:hint="default"/>
+      </w:rPr>
+    </w:lvl>
+    <w:lvl w:ilvl="4" w:tplc="04090003" w:tentative="1">
+      <w:start w:val="1"/>
+      <w:numFmt w:val="bullet"/>
+      <w:lvlText w:val="o"/>
+      <w:lvlJc w:val="left"/>
+      <w:pPr>
+        <w:ind w:left="3600" w:hanging="360"/>
+      </w:pPr>
+      <w:rPr>
+        <w:rFonts w:ascii="Courier New" w:hAnsi="Courier New" w:cs="Courier New" w:hint="default"/>
+      </w:rPr>
+    </w:lvl>
+    <w:lvl w:ilvl="5" w:tplc="04090005" w:tentative="1">
+      <w:start w:val="1"/>
+      <w:numFmt w:val="bullet"/>
+      <w:lvlText w:val=""/>
+      <w:lvlJc w:val="left"/>
+      <w:pPr>
+        <w:ind w:left="4320" w:hanging="360"/>
+      </w:pPr>
+      <w:rPr>
+        <w:rFonts w:ascii="Wingdings" w:hAnsi="Wingdings" w:hint="default"/>
+      </w:rPr>
+    </w:lvl>
+    <w:lvl w:ilvl="6" w:tplc="04090001" w:tentative="1">
+      <w:start w:val="1"/>
+      <w:numFmt w:val="bullet"/>
+      <w:lvlText w:val=""/>
+      <w:lvlJc w:val="left"/>
+      <w:pPr>
+        <w:ind w:left="5040" w:hanging="360"/>
+      </w:pPr>
+      <w:rPr>
+        <w:rFonts w:ascii="Symbol" w:hAnsi="Symbol" w:hint="default"/>
+      </w:rPr>
+    </w:lvl>
+    <w:lvl w:ilvl="7" w:tplc="04090003" w:tentative="1">
+      <w:start w:val="1"/>
+      <w:numFmt w:val="bullet"/>
+      <w:lvlText w:val="o"/>
+      <w:lvlJc w:val="left"/>
+      <w:pPr>
+        <w:ind w:left="5760" w:hanging="360"/>
+      </w:pPr>
+      <w:rPr>
+        <w:rFonts w:ascii="Courier New" w:hAnsi="Courier New" w:cs="Courier New" w:hint="default"/>
+      </w:rPr>
+    </w:lvl>
+    <w:lvl w:ilvl="8" w:tplc="04090005" w:tentative="1">
+      <w:start w:val="1"/>
+      <w:numFmt w:val="bullet"/>
+      <w:lvlText w:val=""/>
+      <w:lvlJc w:val="left"/>
+      <w:pPr>
+        <w:ind w:left="6480" w:hanging="360"/>
+      </w:pPr>
+      <w:rPr>
+        <w:rFonts w:ascii="Wingdings" w:hAnsi="Wingdings" w:hint="default"/>
+      </w:rPr>
+    </w:lvl>
+  </w:abstractNum>
   <w:num w:numId="1" w16cid:durableId="287441214">
+    <w:abstractNumId w:val="1"/>
+  </w:num>
+  <w:num w:numId="2" w16cid:durableId="525021848">
+    <w:abstractNumId w:val="2"/>
+  </w:num>
+  <w:num w:numId="3" w16cid:durableId="434327701">
+    <w:abstractNumId w:val="3"/>
+  </w:num>
+  <w:num w:numId="4" w16cid:durableId="2130511554">
     <w:abstractNumId w:val="0"/>
   </w:num>
-  <w:num w:numId="2" w16cid:durableId="525021848">
-    <w:abstractNumId w:val="1"/>
-  </w:num>
-  <w:num w:numId="3" w16cid:durableId="434327701">
-    <w:abstractNumId w:val="2"/>
+  <w:num w:numId="5" w16cid:durableId="1480657112">
+    <w:abstractNumId w:val="4"/>
   </w:num>
 </w:numbering>
 </file>
@@ -1586,11 +2626,11 @@
     <w:name w:val="Normal"/>
     <w:qFormat/>
   </w:style>
-  <w:style w:type="paragraph" w:styleId="Ttulo1">
+  <w:style w:type="paragraph" w:styleId="Heading1">
     <w:name w:val="heading 1"/>
     <w:basedOn w:val="Normal"/>
     <w:next w:val="Normal"/>
-    <w:link w:val="Ttulo1Car"/>
+    <w:link w:val="Heading1Char"/>
     <w:uiPriority w:val="9"/>
     <w:qFormat/>
     <w:rsid w:val="00B4571D"/>
@@ -1607,11 +2647,11 @@
       <w:szCs w:val="32"/>
     </w:rPr>
   </w:style>
-  <w:style w:type="paragraph" w:styleId="Ttulo2">
+  <w:style w:type="paragraph" w:styleId="Heading2">
     <w:name w:val="heading 2"/>
     <w:basedOn w:val="Normal"/>
     <w:next w:val="Normal"/>
-    <w:link w:val="Ttulo2Car"/>
+    <w:link w:val="Heading2Char"/>
     <w:uiPriority w:val="9"/>
     <w:unhideWhenUsed/>
     <w:qFormat/>
@@ -1629,13 +2669,13 @@
       <w:szCs w:val="26"/>
     </w:rPr>
   </w:style>
-  <w:style w:type="character" w:default="1" w:styleId="Fuentedeprrafopredeter">
+  <w:style w:type="character" w:default="1" w:styleId="DefaultParagraphFont">
     <w:name w:val="Default Paragraph Font"/>
     <w:uiPriority w:val="1"/>
     <w:semiHidden/>
     <w:unhideWhenUsed/>
   </w:style>
-  <w:style w:type="table" w:default="1" w:styleId="Tablanormal">
+  <w:style w:type="table" w:default="1" w:styleId="TableNormal">
     <w:name w:val="Normal Table"/>
     <w:uiPriority w:val="99"/>
     <w:semiHidden/>
@@ -1650,13 +2690,13 @@
       </w:tblCellMar>
     </w:tblPr>
   </w:style>
-  <w:style w:type="numbering" w:default="1" w:styleId="Sinlista">
+  <w:style w:type="numbering" w:default="1" w:styleId="NoList">
     <w:name w:val="No List"/>
     <w:uiPriority w:val="99"/>
     <w:semiHidden/>
     <w:unhideWhenUsed/>
   </w:style>
-  <w:style w:type="paragraph" w:styleId="Prrafodelista">
+  <w:style w:type="paragraph" w:styleId="ListParagraph">
     <w:name w:val="List Paragraph"/>
     <w:basedOn w:val="Normal"/>
     <w:uiPriority w:val="34"/>
@@ -1667,10 +2707,10 @@
       <w:contextualSpacing/>
     </w:pPr>
   </w:style>
-  <w:style w:type="character" w:customStyle="1" w:styleId="Ttulo1Car">
-    <w:name w:val="Título 1 Car"/>
-    <w:basedOn w:val="Fuentedeprrafopredeter"/>
-    <w:link w:val="Ttulo1"/>
+  <w:style w:type="character" w:customStyle="1" w:styleId="Heading1Char">
+    <w:name w:val="Heading 1 Char"/>
+    <w:basedOn w:val="DefaultParagraphFont"/>
+    <w:link w:val="Heading1"/>
     <w:uiPriority w:val="9"/>
     <w:rsid w:val="00B4571D"/>
     <w:rPr>
@@ -1680,10 +2720,10 @@
       <w:szCs w:val="32"/>
     </w:rPr>
   </w:style>
-  <w:style w:type="character" w:customStyle="1" w:styleId="Ttulo2Car">
-    <w:name w:val="Título 2 Car"/>
-    <w:basedOn w:val="Fuentedeprrafopredeter"/>
-    <w:link w:val="Ttulo2"/>
+  <w:style w:type="character" w:customStyle="1" w:styleId="Heading2Char">
+    <w:name w:val="Heading 2 Char"/>
+    <w:basedOn w:val="DefaultParagraphFont"/>
+    <w:link w:val="Heading2"/>
     <w:uiPriority w:val="9"/>
     <w:rsid w:val="00B4571D"/>
     <w:rPr>
@@ -1989,4 +3029,16 @@
     </a:ext>
   </a:extLst>
 </a:theme>
+</file>
+
+<file path=customXml/item1.xml><?xml version="1.0" encoding="utf-8"?>
+<b:Sources xmlns:b="http://schemas.openxmlformats.org/officeDocument/2006/bibliography" xmlns="http://schemas.openxmlformats.org/officeDocument/2006/bibliography" SelectedStyle="\APASixthEditionOfficeOnline.xsl" StyleName="APA" Version="6"/>
+</file>
+
+<file path=customXml/itemProps1.xml><?xml version="1.0" encoding="utf-8"?>
+<ds:datastoreItem xmlns:ds="http://schemas.openxmlformats.org/officeDocument/2006/customXml" ds:itemID="{4D5D431C-3AD7-4E4D-947C-C15D2D3CDA47}">
+  <ds:schemaRefs>
+    <ds:schemaRef ds:uri="http://schemas.openxmlformats.org/officeDocument/2006/bibliography"/>
+  </ds:schemaRefs>
+</ds:datastoreItem>
 </file>